--- a/modules/5.3.17 - Rangieren - Bewegen von schienengebundenen Geräten im Baugleis.docx
+++ b/modules/5.3.17 - Rangieren - Bewegen von schienengebundenen Geräten im Baugleis.docx
@@ -46,6 +46,7 @@
           <w:szCs w:val="22"/>
         </w:rPr>
       </w:pPr>
+      <w:proofErr w:type="spellStart"/>
       <w:r>
         <w:rPr>
           <w:rFonts w:ascii="DB Neo Office" w:hAnsi="DB Neo Office"/>
@@ -57,6 +58,7 @@
         </w:rPr>
         <w:t>RangierenBaugleis</w:t>
       </w:r>
+      <w:proofErr w:type="spellEnd"/>
     </w:p>
     <w:p>
       <w:pPr>
@@ -115,7 +117,21 @@
           <w:rFonts w:ascii="DB Neo Office" w:hAnsi="DB Neo Office"/>
         </w:rPr>
         <w:tab/>
-        <w:t xml:space="preserve">Rangieren / Bewegen von schienengebundenen Geräten im Baugleis </w:t>
+        <w:t xml:space="preserve">Rangieren / Bewegen von schienengebundenen Geräten im </w:t>
+      </w:r>
+      <w:proofErr w:type="spellStart"/>
+      <w:r>
+        <w:rPr>
+          <w:rFonts w:ascii="DB Neo Office" w:hAnsi="DB Neo Office"/>
+        </w:rPr>
+        <w:t>Baugleis</w:t>
+      </w:r>
+      <w:proofErr w:type="spellEnd"/>
+      <w:r>
+        <w:rPr>
+          <w:rFonts w:ascii="DB Neo Office" w:hAnsi="DB Neo Office"/>
+        </w:rPr>
+        <w:t xml:space="preserve"> </w:t>
       </w:r>
       <w:r>
         <w:rPr>
@@ -192,7 +208,31 @@
           <w:color w:val="0000FF"/>
           <w:u w:val="single"/>
         </w:rPr>
-        <w:t>(Bezeichnung des Bgl bei mehreren Baugleisen)</w:t>
+        <w:t xml:space="preserve">(Bezeichnung des </w:t>
+      </w:r>
+      <w:proofErr w:type="spellStart"/>
+      <w:r>
+        <w:rPr>
+          <w:rFonts w:ascii="DB Neo Office" w:hAnsi="DB Neo Office"/>
+          <w:b w:val="0"/>
+          <w:bCs/>
+          <w:vanish/>
+          <w:color w:val="0000FF"/>
+          <w:u w:val="single"/>
+        </w:rPr>
+        <w:t>Bgl</w:t>
+      </w:r>
+      <w:proofErr w:type="spellEnd"/>
+      <w:r>
+        <w:rPr>
+          <w:rFonts w:ascii="DB Neo Office" w:hAnsi="DB Neo Office"/>
+          <w:b w:val="0"/>
+          <w:bCs/>
+          <w:vanish/>
+          <w:color w:val="0000FF"/>
+          <w:u w:val="single"/>
+        </w:rPr>
+        <w:t xml:space="preserve"> bei mehreren Baugleisen)</w:t>
       </w:r>
     </w:p>
     <w:p>
@@ -212,7 +252,47 @@
           <w:sz w:val="22"/>
           <w:szCs w:val="22"/>
         </w:rPr>
-        <w:t xml:space="preserve">Beim Bewegen von Fahrzeugen (Rangieren) im Baugleis sowie beim Einsetzen von Fahrzeugen / und schienengebundenen Geräten / in das Baugleis stimmt </w:t>
+        <w:t xml:space="preserve">Beim Bewegen von Fahrzeugen (Rangieren) im </w:t>
+      </w:r>
+      <w:proofErr w:type="spellStart"/>
+      <w:r>
+        <w:rPr>
+          <w:rFonts w:ascii="DB Neo Office" w:hAnsi="DB Neo Office"/>
+          <w:color w:val="FF00FF"/>
+          <w:sz w:val="22"/>
+          <w:szCs w:val="22"/>
+        </w:rPr>
+        <w:t>Baugleis</w:t>
+      </w:r>
+      <w:proofErr w:type="spellEnd"/>
+      <w:r>
+        <w:rPr>
+          <w:rFonts w:ascii="DB Neo Office" w:hAnsi="DB Neo Office"/>
+          <w:color w:val="FF00FF"/>
+          <w:sz w:val="22"/>
+          <w:szCs w:val="22"/>
+        </w:rPr>
+        <w:t xml:space="preserve"> sowie beim Einsetzen von Fahrzeugen / und schienengebundenen Geräten / in das </w:t>
+      </w:r>
+      <w:proofErr w:type="spellStart"/>
+      <w:r>
+        <w:rPr>
+          <w:rFonts w:ascii="DB Neo Office" w:hAnsi="DB Neo Office"/>
+          <w:color w:val="FF00FF"/>
+          <w:sz w:val="22"/>
+          <w:szCs w:val="22"/>
+        </w:rPr>
+        <w:t>Baugleis</w:t>
+      </w:r>
+      <w:proofErr w:type="spellEnd"/>
+      <w:r>
+        <w:rPr>
+          <w:rFonts w:ascii="DB Neo Office" w:hAnsi="DB Neo Office"/>
+          <w:color w:val="FF00FF"/>
+          <w:sz w:val="22"/>
+          <w:szCs w:val="22"/>
+        </w:rPr>
+        <w:t xml:space="preserve"> stimmt </w:t>
       </w:r>
       <w:r>
         <w:rPr>
@@ -318,17 +398,9 @@
           <w:sz w:val="22"/>
           <w:szCs w:val="22"/>
         </w:rPr>
-        <w:t>(die im Betra-Antrag benannte Person)</w:t>
-      </w:r>
-      <w:r>
-        <w:rPr>
-          <w:rFonts w:ascii="DB Neo Office" w:hAnsi="DB Neo Office"/>
-          <w:color w:val="FF00FF"/>
-          <w:sz w:val="22"/>
-          <w:szCs w:val="22"/>
-        </w:rPr>
-        <w:t xml:space="preserve"> mündlich zu.</w:t>
-      </w:r>
+        <w:t xml:space="preserve">(die im </w:t>
+      </w:r>
+      <w:proofErr w:type="spellStart"/>
       <w:r>
         <w:rPr>
           <w:rFonts w:ascii="DB Neo Office" w:hAnsi="DB Neo Office"/>
@@ -337,7 +409,81 @@
           <w:sz w:val="22"/>
           <w:szCs w:val="22"/>
         </w:rPr>
-        <w:t xml:space="preserve"> (die im Betra-Antrag benannte Person erteilt mündlich die Zustimmung beim Rangieren im Baugleis, sowie beim Ein- und Aussetzen von Fahrzeugen)</w:t>
+        <w:t>Betra</w:t>
+      </w:r>
+      <w:proofErr w:type="spellEnd"/>
+      <w:r>
+        <w:rPr>
+          <w:rFonts w:ascii="DB Neo Office" w:hAnsi="DB Neo Office"/>
+          <w:vanish/>
+          <w:color w:val="0000FF"/>
+          <w:sz w:val="22"/>
+          <w:szCs w:val="22"/>
+        </w:rPr>
+        <w:t>-Antrag benannte Person)</w:t>
+      </w:r>
+      <w:r>
+        <w:rPr>
+          <w:rFonts w:ascii="DB Neo Office" w:hAnsi="DB Neo Office"/>
+          <w:color w:val="FF00FF"/>
+          <w:sz w:val="22"/>
+          <w:szCs w:val="22"/>
+        </w:rPr>
+        <w:t xml:space="preserve"> mündlich zu.</w:t>
+      </w:r>
+      <w:r>
+        <w:rPr>
+          <w:rFonts w:ascii="DB Neo Office" w:hAnsi="DB Neo Office"/>
+          <w:vanish/>
+          <w:color w:val="0000FF"/>
+          <w:sz w:val="22"/>
+          <w:szCs w:val="22"/>
+        </w:rPr>
+        <w:t xml:space="preserve"> (die im </w:t>
+      </w:r>
+      <w:proofErr w:type="spellStart"/>
+      <w:r>
+        <w:rPr>
+          <w:rFonts w:ascii="DB Neo Office" w:hAnsi="DB Neo Office"/>
+          <w:vanish/>
+          <w:color w:val="0000FF"/>
+          <w:sz w:val="22"/>
+          <w:szCs w:val="22"/>
+        </w:rPr>
+        <w:t>Betra</w:t>
+      </w:r>
+      <w:proofErr w:type="spellEnd"/>
+      <w:r>
+        <w:rPr>
+          <w:rFonts w:ascii="DB Neo Office" w:hAnsi="DB Neo Office"/>
+          <w:vanish/>
+          <w:color w:val="0000FF"/>
+          <w:sz w:val="22"/>
+          <w:szCs w:val="22"/>
+        </w:rPr>
+        <w:t xml:space="preserve">-Antrag benannte Person erteilt mündlich die Zustimmung beim Rangieren im </w:t>
+      </w:r>
+      <w:proofErr w:type="spellStart"/>
+      <w:r>
+        <w:rPr>
+          <w:rFonts w:ascii="DB Neo Office" w:hAnsi="DB Neo Office"/>
+          <w:vanish/>
+          <w:color w:val="0000FF"/>
+          <w:sz w:val="22"/>
+          <w:szCs w:val="22"/>
+        </w:rPr>
+        <w:t>Baugleis</w:t>
+      </w:r>
+      <w:proofErr w:type="spellEnd"/>
+      <w:r>
+        <w:rPr>
+          <w:rFonts w:ascii="DB Neo Office" w:hAnsi="DB Neo Office"/>
+          <w:vanish/>
+          <w:color w:val="0000FF"/>
+          <w:sz w:val="22"/>
+          <w:szCs w:val="22"/>
+        </w:rPr>
+        <w:t>, sowie beim Ein- und Aussetzen von Fahrzeugen)</w:t>
       </w:r>
     </w:p>
     <w:p>
@@ -359,7 +505,29 @@
           <w:sz w:val="22"/>
           <w:szCs w:val="22"/>
         </w:rPr>
-        <w:t>(Bei dieser Regelung handelt es sich um einen Grundsatz. Wenn das Umstellen von Weichen im Baugleis zugelassen ist, gelten ergänzende Regeln.)</w:t>
+        <w:t xml:space="preserve">(Bei dieser Regelung handelt es sich um einen Grundsatz. Wenn das Umstellen von Weichen im </w:t>
+      </w:r>
+      <w:proofErr w:type="spellStart"/>
+      <w:r>
+        <w:rPr>
+          <w:rFonts w:ascii="DB Neo Office" w:hAnsi="DB Neo Office"/>
+          <w:vanish/>
+          <w:color w:val="0000FF"/>
+          <w:sz w:val="22"/>
+          <w:szCs w:val="22"/>
+        </w:rPr>
+        <w:t>Baugleis</w:t>
+      </w:r>
+      <w:proofErr w:type="spellEnd"/>
+      <w:r>
+        <w:rPr>
+          <w:rFonts w:ascii="DB Neo Office" w:hAnsi="DB Neo Office"/>
+          <w:vanish/>
+          <w:color w:val="0000FF"/>
+          <w:sz w:val="22"/>
+          <w:szCs w:val="22"/>
+        </w:rPr>
+        <w:t xml:space="preserve"> zugelassen ist, gelten ergänzende Regeln.)</w:t>
       </w:r>
     </w:p>
     <w:p>
@@ -649,7 +817,73 @@
           <w:sz w:val="22"/>
           <w:szCs w:val="22"/>
         </w:rPr>
-        <w:t>(Wenn Rangierfahrten vor Gefahrstellen im Baugleis halten müssen, sind Triebfahrzeugführer und Rangierbegleiter in der Betra darauf hinzuweisen. In der Betra müssen alle Stellen genannt werden, vor denen Rangierfahrten halten müssen.</w:t>
+        <w:t xml:space="preserve">(Wenn Rangierfahrten vor Gefahrstellen im </w:t>
+      </w:r>
+      <w:proofErr w:type="spellStart"/>
+      <w:r>
+        <w:rPr>
+          <w:rFonts w:ascii="DB Neo Office" w:hAnsi="DB Neo Office"/>
+          <w:vanish/>
+          <w:color w:val="0000FF"/>
+          <w:sz w:val="22"/>
+          <w:szCs w:val="22"/>
+        </w:rPr>
+        <w:t>Baugleis</w:t>
+      </w:r>
+      <w:proofErr w:type="spellEnd"/>
+      <w:r>
+        <w:rPr>
+          <w:rFonts w:ascii="DB Neo Office" w:hAnsi="DB Neo Office"/>
+          <w:vanish/>
+          <w:color w:val="0000FF"/>
+          <w:sz w:val="22"/>
+          <w:szCs w:val="22"/>
+        </w:rPr>
+        <w:t xml:space="preserve"> halten müssen, sind Triebfahrzeugführer und Rangierbegleiter in der </w:t>
+      </w:r>
+      <w:proofErr w:type="spellStart"/>
+      <w:r>
+        <w:rPr>
+          <w:rFonts w:ascii="DB Neo Office" w:hAnsi="DB Neo Office"/>
+          <w:vanish/>
+          <w:color w:val="0000FF"/>
+          <w:sz w:val="22"/>
+          <w:szCs w:val="22"/>
+        </w:rPr>
+        <w:t>Betra</w:t>
+      </w:r>
+      <w:proofErr w:type="spellEnd"/>
+      <w:r>
+        <w:rPr>
+          <w:rFonts w:ascii="DB Neo Office" w:hAnsi="DB Neo Office"/>
+          <w:vanish/>
+          <w:color w:val="0000FF"/>
+          <w:sz w:val="22"/>
+          <w:szCs w:val="22"/>
+        </w:rPr>
+        <w:t xml:space="preserve"> darauf hinzuweisen. In der </w:t>
+      </w:r>
+      <w:proofErr w:type="spellStart"/>
+      <w:r>
+        <w:rPr>
+          <w:rFonts w:ascii="DB Neo Office" w:hAnsi="DB Neo Office"/>
+          <w:vanish/>
+          <w:color w:val="0000FF"/>
+          <w:sz w:val="22"/>
+          <w:szCs w:val="22"/>
+        </w:rPr>
+        <w:t>Betra</w:t>
+      </w:r>
+      <w:proofErr w:type="spellEnd"/>
+      <w:r>
+        <w:rPr>
+          <w:rFonts w:ascii="DB Neo Office" w:hAnsi="DB Neo Office"/>
+          <w:vanish/>
+          <w:color w:val="0000FF"/>
+          <w:sz w:val="22"/>
+          <w:szCs w:val="22"/>
+        </w:rPr>
+        <w:t xml:space="preserve"> müssen alle Stellen genannt werden, vor denen Rangierfahrten halten müssen.</w:t>
       </w:r>
     </w:p>
     <w:p>
@@ -674,7 +908,29 @@
           <w:szCs w:val="22"/>
           <w:u w:val="single"/>
         </w:rPr>
-        <w:t>Zusätzliche Regeln für das Bewegen von schienengebundenen Geräten (Ril 431.0001)</w:t>
+        <w:t>Zusätzliche Regeln für das Bewegen von schienengebundenen Geräten (</w:t>
+      </w:r>
+      <w:proofErr w:type="spellStart"/>
+      <w:r>
+        <w:rPr>
+          <w:rFonts w:ascii="DB Neo Office" w:hAnsi="DB Neo Office"/>
+          <w:color w:val="FF00FF"/>
+          <w:sz w:val="22"/>
+          <w:szCs w:val="22"/>
+          <w:u w:val="single"/>
+        </w:rPr>
+        <w:t>Ril</w:t>
+      </w:r>
+      <w:proofErr w:type="spellEnd"/>
+      <w:r>
+        <w:rPr>
+          <w:rFonts w:ascii="DB Neo Office" w:hAnsi="DB Neo Office"/>
+          <w:color w:val="FF00FF"/>
+          <w:sz w:val="22"/>
+          <w:szCs w:val="22"/>
+          <w:u w:val="single"/>
+        </w:rPr>
+        <w:t xml:space="preserve"> 431.0001)</w:t>
       </w:r>
     </w:p>
     <w:p>
@@ -697,7 +953,27 @@
           <w:sz w:val="22"/>
           <w:szCs w:val="22"/>
         </w:rPr>
-        <w:t xml:space="preserve">Schienengebundene Geräte dürfen ausschließlich im Baugleis bewegt werden. </w:t>
+        <w:t xml:space="preserve">Schienengebundene Geräte dürfen ausschließlich im </w:t>
+      </w:r>
+      <w:proofErr w:type="spellStart"/>
+      <w:r>
+        <w:rPr>
+          <w:rFonts w:ascii="DB Neo Office" w:hAnsi="DB Neo Office"/>
+          <w:color w:val="FF00FF"/>
+          <w:sz w:val="22"/>
+          <w:szCs w:val="22"/>
+        </w:rPr>
+        <w:t>Baugleis</w:t>
+      </w:r>
+      <w:proofErr w:type="spellEnd"/>
+      <w:r>
+        <w:rPr>
+          <w:rFonts w:ascii="DB Neo Office" w:hAnsi="DB Neo Office"/>
+          <w:color w:val="FF00FF"/>
+          <w:sz w:val="22"/>
+          <w:szCs w:val="22"/>
+        </w:rPr>
+        <w:t xml:space="preserve"> bewegt werden. </w:t>
       </w:r>
     </w:p>
     <w:p>
@@ -969,7 +1245,27 @@
           <w:szCs w:val="22"/>
         </w:rPr>
         <w:br/>
-        <w:t xml:space="preserve">Die Sicherungsmaßnahme ist für jede Fahrt solange aufrecht zu erhalten, bis der Bahnübergang vollständig geräumt ist. </w:t>
+        <w:t xml:space="preserve">Die Sicherungsmaßnahme ist für jede Fahrt </w:t>
+      </w:r>
+      <w:proofErr w:type="gramStart"/>
+      <w:r>
+        <w:rPr>
+          <w:rFonts w:ascii="DB Neo Office" w:hAnsi="DB Neo Office"/>
+          <w:color w:val="FF00FF"/>
+          <w:sz w:val="22"/>
+          <w:szCs w:val="22"/>
+        </w:rPr>
+        <w:t>solange</w:t>
+      </w:r>
+      <w:proofErr w:type="gramEnd"/>
+      <w:r>
+        <w:rPr>
+          <w:rFonts w:ascii="DB Neo Office" w:hAnsi="DB Neo Office"/>
+          <w:color w:val="FF00FF"/>
+          <w:sz w:val="22"/>
+          <w:szCs w:val="22"/>
+        </w:rPr>
+        <w:t xml:space="preserve"> aufrecht zu erhalten, bis der Bahnübergang vollständig geräumt ist. </w:t>
       </w:r>
     </w:p>
     <w:p>
@@ -1019,7 +1315,17 @@
           <w:sz w:val="22"/>
           <w:szCs w:val="22"/>
         </w:rPr>
-        <w:t>Mit schienengebundenen Geräten dürfen BÜ nur befahren, bzw. zum Ein- und Aussetzen genutzt werden, wenn der Bediener die Qualifikation als Triebfahrzeugführer besitzt.</w:t>
+        <w:t xml:space="preserve">Mit schienengebundenen Geräten dürfen BÜ nur befahren, bzw. zum Ein- und Aussetzen genutzt werden, wenn der Bediener die Qualifikation als Triebfahrzeugführer </w:t>
+      </w:r>
+      <w:proofErr w:type="gramStart"/>
+      <w:r>
+        <w:rPr>
+          <w:rFonts w:ascii="DB Neo Office" w:hAnsi="DB Neo Office"/>
+          <w:color w:val="FF00FF"/>
+          <w:sz w:val="22"/>
+          <w:szCs w:val="22"/>
+        </w:rPr>
+        <w:t>besitzt.</w:t>
       </w:r>
       <w:r>
         <w:rPr>
@@ -1029,7 +1335,18 @@
           <w:sz w:val="22"/>
           <w:szCs w:val="22"/>
         </w:rPr>
-        <w:t>(Achtung: Eine Sicherung von Bahnübergängen, deren technische</w:t>
+        <w:t>(</w:t>
+      </w:r>
+      <w:proofErr w:type="gramEnd"/>
+      <w:r>
+        <w:rPr>
+          <w:rFonts w:ascii="DB Neo Office" w:hAnsi="DB Neo Office"/>
+          <w:vanish/>
+          <w:color w:val="0000FF"/>
+          <w:sz w:val="22"/>
+          <w:szCs w:val="22"/>
+        </w:rPr>
+        <w:t>Achtung: Eine Sicherung von Bahnübergängen, deren technische</w:t>
       </w:r>
       <w:r>
         <w:rPr>
@@ -1226,6 +1543,7 @@
                 <w:szCs w:val="22"/>
               </w:rPr>
             </w:pPr>
+            <w:proofErr w:type="spellStart"/>
             <w:r>
               <w:rPr>
                 <w:rFonts w:ascii="DB Neo Office" w:hAnsi="DB Neo Office"/>
@@ -1234,7 +1552,18 @@
                 <w:sz w:val="22"/>
                 <w:szCs w:val="22"/>
               </w:rPr>
-              <w:t>AutoHET, Rangierschalter oder unterstützt durch Bediener)</w:t>
+              <w:t>AutoHET</w:t>
+            </w:r>
+            <w:proofErr w:type="spellEnd"/>
+            <w:r>
+              <w:rPr>
+                <w:rFonts w:ascii="DB Neo Office" w:hAnsi="DB Neo Office"/>
+                <w:vanish/>
+                <w:color w:val="0000FF"/>
+                <w:sz w:val="22"/>
+                <w:szCs w:val="22"/>
+              </w:rPr>
+              <w:t>, Rangierschalter oder unterstützt durch Bediener)</w:t>
             </w:r>
           </w:p>
         </w:tc>
@@ -1394,8 +1723,40 @@
           <w:szCs w:val="22"/>
           <w:u w:val="single"/>
         </w:rPr>
-        <w:lastRenderedPageBreak/>
-        <w:t>Für Rangierfahrten in das Baugleis nicht gültige Signale</w:t>
+        <w:t xml:space="preserve">Für Rangierfahrten in das </w:t>
+      </w:r>
+      <w:proofErr w:type="spellStart"/>
+      <w:r>
+        <w:rPr>
+          <w:rFonts w:ascii="DB Neo Office" w:hAnsi="DB Neo Office"/>
+          <w:color w:val="FF00FF"/>
+          <w:sz w:val="22"/>
+          <w:szCs w:val="22"/>
+          <w:u w:val="single"/>
+        </w:rPr>
+        <w:t>Baugleis</w:t>
+      </w:r>
+      <w:proofErr w:type="spellEnd"/>
+      <w:r>
+        <w:rPr>
+          <w:rFonts w:ascii="DB Neo Office" w:hAnsi="DB Neo Office"/>
+          <w:color w:val="FF00FF"/>
+          <w:sz w:val="22"/>
+          <w:szCs w:val="22"/>
+          <w:u w:val="single"/>
+        </w:rPr>
+        <w:t xml:space="preserve"> nicht gültige </w:t>
+      </w:r>
+      <w:proofErr w:type="gramStart"/>
+      <w:r>
+        <w:rPr>
+          <w:rFonts w:ascii="DB Neo Office" w:hAnsi="DB Neo Office"/>
+          <w:color w:val="FF00FF"/>
+          <w:sz w:val="22"/>
+          <w:szCs w:val="22"/>
+          <w:u w:val="single"/>
+        </w:rPr>
+        <w:t>Signale</w:t>
       </w:r>
       <w:r>
         <w:rPr>
@@ -1405,7 +1766,30 @@
           <w:sz w:val="22"/>
           <w:szCs w:val="22"/>
         </w:rPr>
-        <w:t>(Ril 408.1471 Abschnitt 77)</w:t>
+        <w:t>(</w:t>
+      </w:r>
+      <w:proofErr w:type="spellStart"/>
+      <w:proofErr w:type="gramEnd"/>
+      <w:r>
+        <w:rPr>
+          <w:rFonts w:ascii="DB Neo Office" w:hAnsi="DB Neo Office"/>
+          <w:vanish/>
+          <w:color w:val="0000FF"/>
+          <w:sz w:val="22"/>
+          <w:szCs w:val="22"/>
+        </w:rPr>
+        <w:t>Ril</w:t>
+      </w:r>
+      <w:proofErr w:type="spellEnd"/>
+      <w:r>
+        <w:rPr>
+          <w:rFonts w:ascii="DB Neo Office" w:hAnsi="DB Neo Office"/>
+          <w:vanish/>
+          <w:color w:val="0000FF"/>
+          <w:sz w:val="22"/>
+          <w:szCs w:val="22"/>
+        </w:rPr>
+        <w:t xml:space="preserve"> 408.1471 Abschnitt 77)</w:t>
       </w:r>
     </w:p>
     <w:p>
@@ -1684,6 +2068,7 @@
           <w:sz w:val="22"/>
           <w:szCs w:val="22"/>
         </w:rPr>
+        <w:lastRenderedPageBreak/>
         <w:t xml:space="preserve">Ra 10 in km </w:t>
       </w:r>
       <w:r>
@@ -1813,7 +2198,40 @@
           <w:szCs w:val="22"/>
           <w:u w:val="single"/>
         </w:rPr>
-        <w:t>Für Rangierfahrten im Baugleis nicht gültige Signale</w:t>
+        <w:t xml:space="preserve">Für Rangierfahrten im </w:t>
+      </w:r>
+      <w:proofErr w:type="spellStart"/>
+      <w:r>
+        <w:rPr>
+          <w:rFonts w:ascii="DB Neo Office" w:hAnsi="DB Neo Office"/>
+          <w:color w:val="FF00FF"/>
+          <w:sz w:val="22"/>
+          <w:szCs w:val="22"/>
+          <w:u w:val="single"/>
+        </w:rPr>
+        <w:t>Baugleis</w:t>
+      </w:r>
+      <w:proofErr w:type="spellEnd"/>
+      <w:r>
+        <w:rPr>
+          <w:rFonts w:ascii="DB Neo Office" w:hAnsi="DB Neo Office"/>
+          <w:color w:val="FF00FF"/>
+          <w:sz w:val="22"/>
+          <w:szCs w:val="22"/>
+          <w:u w:val="single"/>
+        </w:rPr>
+        <w:t xml:space="preserve"> nicht gültige </w:t>
+      </w:r>
+      <w:proofErr w:type="gramStart"/>
+      <w:r>
+        <w:rPr>
+          <w:rFonts w:ascii="DB Neo Office" w:hAnsi="DB Neo Office"/>
+          <w:color w:val="FF00FF"/>
+          <w:sz w:val="22"/>
+          <w:szCs w:val="22"/>
+          <w:u w:val="single"/>
+        </w:rPr>
+        <w:t>Signale</w:t>
       </w:r>
       <w:r>
         <w:rPr>
@@ -1823,7 +2241,30 @@
           <w:sz w:val="22"/>
           <w:szCs w:val="22"/>
         </w:rPr>
-        <w:t>(Ril 408.1471 Abschnitt 77)</w:t>
+        <w:t>(</w:t>
+      </w:r>
+      <w:proofErr w:type="spellStart"/>
+      <w:proofErr w:type="gramEnd"/>
+      <w:r>
+        <w:rPr>
+          <w:rFonts w:ascii="DB Neo Office" w:hAnsi="DB Neo Office"/>
+          <w:vanish/>
+          <w:color w:val="0000FF"/>
+          <w:sz w:val="22"/>
+          <w:szCs w:val="22"/>
+        </w:rPr>
+        <w:t>Ril</w:t>
+      </w:r>
+      <w:proofErr w:type="spellEnd"/>
+      <w:r>
+        <w:rPr>
+          <w:rFonts w:ascii="DB Neo Office" w:hAnsi="DB Neo Office"/>
+          <w:vanish/>
+          <w:color w:val="0000FF"/>
+          <w:sz w:val="22"/>
+          <w:szCs w:val="22"/>
+        </w:rPr>
+        <w:t xml:space="preserve"> 408.1471 Abschnitt 77)</w:t>
       </w:r>
     </w:p>
     <w:p>
@@ -1860,7 +2301,51 @@
           <w:sz w:val="22"/>
           <w:szCs w:val="22"/>
         </w:rPr>
-        <w:t xml:space="preserve">Bahnhof/Üst/Abzw </w:t>
+        <w:t>Bahnhof/</w:t>
+      </w:r>
+      <w:proofErr w:type="spellStart"/>
+      <w:r>
+        <w:rPr>
+          <w:rFonts w:ascii="DB Neo Office" w:hAnsi="DB Neo Office"/>
+          <w:b/>
+          <w:color w:val="FF00FF"/>
+          <w:sz w:val="22"/>
+          <w:szCs w:val="22"/>
+        </w:rPr>
+        <w:t>Üst</w:t>
+      </w:r>
+      <w:proofErr w:type="spellEnd"/>
+      <w:r>
+        <w:rPr>
+          <w:rFonts w:ascii="DB Neo Office" w:hAnsi="DB Neo Office"/>
+          <w:b/>
+          <w:color w:val="FF00FF"/>
+          <w:sz w:val="22"/>
+          <w:szCs w:val="22"/>
+        </w:rPr>
+        <w:t>/</w:t>
+      </w:r>
+      <w:proofErr w:type="spellStart"/>
+      <w:r>
+        <w:rPr>
+          <w:rFonts w:ascii="DB Neo Office" w:hAnsi="DB Neo Office"/>
+          <w:b/>
+          <w:color w:val="FF00FF"/>
+          <w:sz w:val="22"/>
+          <w:szCs w:val="22"/>
+        </w:rPr>
+        <w:t>Abzw</w:t>
+      </w:r>
+      <w:proofErr w:type="spellEnd"/>
+      <w:r>
+        <w:rPr>
+          <w:rFonts w:ascii="DB Neo Office" w:hAnsi="DB Neo Office"/>
+          <w:b/>
+          <w:color w:val="FF00FF"/>
+          <w:sz w:val="22"/>
+          <w:szCs w:val="22"/>
+        </w:rPr>
+        <w:t xml:space="preserve"> </w:t>
       </w:r>
       <w:r>
         <w:rPr>
@@ -2098,14 +2583,25 @@
           <w:szCs w:val="22"/>
         </w:rPr>
       </w:pPr>
-      <w:r>
-        <w:rPr>
-          <w:rFonts w:ascii="DB Neo Office" w:hAnsi="DB Neo Office"/>
-          <w:color w:val="FF00FF"/>
-          <w:sz w:val="22"/>
-          <w:szCs w:val="22"/>
-        </w:rPr>
-        <w:t xml:space="preserve">Asig </w:t>
+      <w:proofErr w:type="spellStart"/>
+      <w:r>
+        <w:rPr>
+          <w:rFonts w:ascii="DB Neo Office" w:hAnsi="DB Neo Office"/>
+          <w:color w:val="FF00FF"/>
+          <w:sz w:val="22"/>
+          <w:szCs w:val="22"/>
+        </w:rPr>
+        <w:t>Asig</w:t>
+      </w:r>
+      <w:proofErr w:type="spellEnd"/>
+      <w:r>
+        <w:rPr>
+          <w:rFonts w:ascii="DB Neo Office" w:hAnsi="DB Neo Office"/>
+          <w:color w:val="FF00FF"/>
+          <w:sz w:val="22"/>
+          <w:szCs w:val="22"/>
+        </w:rPr>
+        <w:t xml:space="preserve"> </w:t>
       </w:r>
       <w:r>
         <w:rPr>
@@ -2217,14 +2713,25 @@
           <w:szCs w:val="22"/>
         </w:rPr>
       </w:pPr>
-      <w:r>
-        <w:rPr>
-          <w:rFonts w:ascii="DB Neo Office" w:hAnsi="DB Neo Office"/>
-          <w:color w:val="FF00FF"/>
-          <w:sz w:val="22"/>
-          <w:szCs w:val="22"/>
-        </w:rPr>
-        <w:t xml:space="preserve">Zsig </w:t>
+      <w:proofErr w:type="spellStart"/>
+      <w:r>
+        <w:rPr>
+          <w:rFonts w:ascii="DB Neo Office" w:hAnsi="DB Neo Office"/>
+          <w:color w:val="FF00FF"/>
+          <w:sz w:val="22"/>
+          <w:szCs w:val="22"/>
+        </w:rPr>
+        <w:t>Zsig</w:t>
+      </w:r>
+      <w:proofErr w:type="spellEnd"/>
+      <w:r>
+        <w:rPr>
+          <w:rFonts w:ascii="DB Neo Office" w:hAnsi="DB Neo Office"/>
+          <w:color w:val="FF00FF"/>
+          <w:sz w:val="22"/>
+          <w:szCs w:val="22"/>
+        </w:rPr>
+        <w:t xml:space="preserve"> </w:t>
       </w:r>
       <w:r>
         <w:rPr>
@@ -2336,14 +2843,25 @@
           <w:szCs w:val="22"/>
         </w:rPr>
       </w:pPr>
-      <w:r>
-        <w:rPr>
-          <w:rFonts w:ascii="DB Neo Office" w:hAnsi="DB Neo Office"/>
-          <w:color w:val="FF00FF"/>
-          <w:sz w:val="22"/>
-          <w:szCs w:val="22"/>
-        </w:rPr>
-        <w:t xml:space="preserve">Ls </w:t>
+      <w:proofErr w:type="spellStart"/>
+      <w:r>
+        <w:rPr>
+          <w:rFonts w:ascii="DB Neo Office" w:hAnsi="DB Neo Office"/>
+          <w:color w:val="FF00FF"/>
+          <w:sz w:val="22"/>
+          <w:szCs w:val="22"/>
+        </w:rPr>
+        <w:t>Ls</w:t>
+      </w:r>
+      <w:proofErr w:type="spellEnd"/>
+      <w:r>
+        <w:rPr>
+          <w:rFonts w:ascii="DB Neo Office" w:hAnsi="DB Neo Office"/>
+          <w:color w:val="FF00FF"/>
+          <w:sz w:val="22"/>
+          <w:szCs w:val="22"/>
+        </w:rPr>
+        <w:t xml:space="preserve"> </w:t>
       </w:r>
       <w:r>
         <w:rPr>
@@ -2452,14 +2970,25 @@
           <w:szCs w:val="22"/>
         </w:rPr>
       </w:pPr>
-      <w:r>
-        <w:rPr>
-          <w:rFonts w:ascii="DB Neo Office" w:hAnsi="DB Neo Office"/>
-          <w:color w:val="FF00FF"/>
-          <w:sz w:val="22"/>
-          <w:szCs w:val="22"/>
-        </w:rPr>
-        <w:t xml:space="preserve">Esig </w:t>
+      <w:proofErr w:type="spellStart"/>
+      <w:r>
+        <w:rPr>
+          <w:rFonts w:ascii="DB Neo Office" w:hAnsi="DB Neo Office"/>
+          <w:color w:val="FF00FF"/>
+          <w:sz w:val="22"/>
+          <w:szCs w:val="22"/>
+        </w:rPr>
+        <w:t>Esig</w:t>
+      </w:r>
+      <w:proofErr w:type="spellEnd"/>
+      <w:r>
+        <w:rPr>
+          <w:rFonts w:ascii="DB Neo Office" w:hAnsi="DB Neo Office"/>
+          <w:color w:val="FF00FF"/>
+          <w:sz w:val="22"/>
+          <w:szCs w:val="22"/>
+        </w:rPr>
+        <w:t xml:space="preserve"> </w:t>
       </w:r>
       <w:r>
         <w:rPr>
@@ -2684,14 +3213,25 @@
           <w:szCs w:val="22"/>
         </w:rPr>
       </w:pPr>
-      <w:r>
-        <w:rPr>
-          <w:rFonts w:ascii="DB Neo Office" w:hAnsi="DB Neo Office"/>
-          <w:color w:val="FF00FF"/>
-          <w:sz w:val="22"/>
-          <w:szCs w:val="22"/>
-        </w:rPr>
-        <w:t xml:space="preserve">Bksig </w:t>
+      <w:proofErr w:type="spellStart"/>
+      <w:r>
+        <w:rPr>
+          <w:rFonts w:ascii="DB Neo Office" w:hAnsi="DB Neo Office"/>
+          <w:color w:val="FF00FF"/>
+          <w:sz w:val="22"/>
+          <w:szCs w:val="22"/>
+        </w:rPr>
+        <w:t>Bksig</w:t>
+      </w:r>
+      <w:proofErr w:type="spellEnd"/>
+      <w:r>
+        <w:rPr>
+          <w:rFonts w:ascii="DB Neo Office" w:hAnsi="DB Neo Office"/>
+          <w:color w:val="FF00FF"/>
+          <w:sz w:val="22"/>
+          <w:szCs w:val="22"/>
+        </w:rPr>
+        <w:t xml:space="preserve"> </w:t>
       </w:r>
       <w:r>
         <w:rPr>
@@ -3055,14 +3595,25 @@
           <w:szCs w:val="22"/>
         </w:rPr>
       </w:pPr>
-      <w:r>
-        <w:rPr>
-          <w:rFonts w:ascii="DB Neo Office" w:hAnsi="DB Neo Office"/>
-          <w:color w:val="FF00FF"/>
-          <w:sz w:val="22"/>
-          <w:szCs w:val="22"/>
-        </w:rPr>
-        <w:t xml:space="preserve">Bksig </w:t>
+      <w:proofErr w:type="spellStart"/>
+      <w:r>
+        <w:rPr>
+          <w:rFonts w:ascii="DB Neo Office" w:hAnsi="DB Neo Office"/>
+          <w:color w:val="FF00FF"/>
+          <w:sz w:val="22"/>
+          <w:szCs w:val="22"/>
+        </w:rPr>
+        <w:t>Bksig</w:t>
+      </w:r>
+      <w:proofErr w:type="spellEnd"/>
+      <w:r>
+        <w:rPr>
+          <w:rFonts w:ascii="DB Neo Office" w:hAnsi="DB Neo Office"/>
+          <w:color w:val="FF00FF"/>
+          <w:sz w:val="22"/>
+          <w:szCs w:val="22"/>
+        </w:rPr>
+        <w:t xml:space="preserve"> </w:t>
       </w:r>
       <w:r>
         <w:rPr>
@@ -3180,14 +3731,25 @@
           <w:szCs w:val="22"/>
         </w:rPr>
       </w:pPr>
-      <w:r>
-        <w:rPr>
-          <w:rFonts w:ascii="DB Neo Office" w:hAnsi="DB Neo Office"/>
-          <w:color w:val="FF00FF"/>
-          <w:sz w:val="22"/>
-          <w:szCs w:val="22"/>
-        </w:rPr>
-        <w:t xml:space="preserve">Sbk </w:t>
+      <w:proofErr w:type="spellStart"/>
+      <w:r>
+        <w:rPr>
+          <w:rFonts w:ascii="DB Neo Office" w:hAnsi="DB Neo Office"/>
+          <w:color w:val="FF00FF"/>
+          <w:sz w:val="22"/>
+          <w:szCs w:val="22"/>
+        </w:rPr>
+        <w:t>Sbk</w:t>
+      </w:r>
+      <w:proofErr w:type="spellEnd"/>
+      <w:r>
+        <w:rPr>
+          <w:rFonts w:ascii="DB Neo Office" w:hAnsi="DB Neo Office"/>
+          <w:color w:val="FF00FF"/>
+          <w:sz w:val="22"/>
+          <w:szCs w:val="22"/>
+        </w:rPr>
+        <w:t xml:space="preserve"> </w:t>
       </w:r>
       <w:r>
         <w:rPr>
@@ -3905,7 +4467,29 @@
           <w:sz w:val="22"/>
           <w:szCs w:val="22"/>
         </w:rPr>
-        <w:t>(die im Betra-Antrag benannte Person)</w:t>
+        <w:t xml:space="preserve">(die im </w:t>
+      </w:r>
+      <w:proofErr w:type="spellStart"/>
+      <w:r>
+        <w:rPr>
+          <w:rFonts w:ascii="DB Neo Office" w:hAnsi="DB Neo Office"/>
+          <w:vanish/>
+          <w:color w:val="0000FF"/>
+          <w:sz w:val="22"/>
+          <w:szCs w:val="22"/>
+        </w:rPr>
+        <w:t>Betra</w:t>
+      </w:r>
+      <w:proofErr w:type="spellEnd"/>
+      <w:r>
+        <w:rPr>
+          <w:rFonts w:ascii="DB Neo Office" w:hAnsi="DB Neo Office"/>
+          <w:vanish/>
+          <w:color w:val="0000FF"/>
+          <w:sz w:val="22"/>
+          <w:szCs w:val="22"/>
+        </w:rPr>
+        <w:t>-Antrag benannte Person)</w:t>
       </w:r>
       <w:r>
         <w:rPr>
@@ -3979,7 +4563,18 @@
           <w:szCs w:val="22"/>
           <w:u w:val="single"/>
         </w:rPr>
-        <w:t>Abstellen im Baugleis</w:t>
+        <w:t xml:space="preserve">Abstellen im </w:t>
+      </w:r>
+      <w:proofErr w:type="spellStart"/>
+      <w:r>
+        <w:rPr>
+          <w:rFonts w:ascii="DB Neo Office" w:hAnsi="DB Neo Office"/>
+          <w:color w:val="FF00FF"/>
+          <w:sz w:val="22"/>
+          <w:szCs w:val="22"/>
+          <w:u w:val="single"/>
+        </w:rPr>
+        <w:t>Baugleis</w:t>
       </w:r>
       <w:r>
         <w:rPr>
@@ -3989,7 +4584,18 @@
           <w:sz w:val="22"/>
           <w:szCs w:val="22"/>
         </w:rPr>
-        <w:t>Baugleis ohne Gleissperre:</w:t>
+        <w:t>Baugleis</w:t>
+      </w:r>
+      <w:proofErr w:type="spellEnd"/>
+      <w:r>
+        <w:rPr>
+          <w:rFonts w:ascii="DB Neo Office" w:hAnsi="DB Neo Office"/>
+          <w:vanish/>
+          <w:color w:val="0000FF"/>
+          <w:sz w:val="22"/>
+          <w:szCs w:val="22"/>
+        </w:rPr>
+        <w:t xml:space="preserve"> ohne Gleissperre:</w:t>
       </w:r>
     </w:p>
     <w:p>
@@ -4066,6 +4672,7 @@
           <w:szCs w:val="22"/>
         </w:rPr>
       </w:pPr>
+      <w:proofErr w:type="spellStart"/>
       <w:r>
         <w:rPr>
           <w:rFonts w:ascii="DB Neo Office" w:hAnsi="DB Neo Office"/>
@@ -4074,7 +4681,18 @@
           <w:sz w:val="22"/>
           <w:szCs w:val="22"/>
         </w:rPr>
-        <w:t>Baugleis mit abhängiger Weiche oder Gleissperre (819.1701A02 Abschnitt 2-5):</w:t>
+        <w:t>Baugleis</w:t>
+      </w:r>
+      <w:proofErr w:type="spellEnd"/>
+      <w:r>
+        <w:rPr>
+          <w:rFonts w:ascii="DB Neo Office" w:hAnsi="DB Neo Office"/>
+          <w:vanish/>
+          <w:color w:val="0000FF"/>
+          <w:sz w:val="22"/>
+          <w:szCs w:val="22"/>
+        </w:rPr>
+        <w:t xml:space="preserve"> mit abhängiger Weiche oder Gleissperre (819.1701A02 Abschnitt 2-5):</w:t>
       </w:r>
     </w:p>
     <w:p>
@@ -4096,7 +4714,29 @@
           <w:sz w:val="22"/>
           <w:szCs w:val="22"/>
         </w:rPr>
-        <w:t>Ggfs. Können hier örtliche Einschränkungen für die gestatteten Abstellplätze und erforderliche Sicherungsmaßnahmen im Sinne der Ril 915.0101 gegeben werden.</w:t>
+        <w:t xml:space="preserve">Ggfs. Können hier örtliche Einschränkungen für die gestatteten Abstellplätze und erforderliche Sicherungsmaßnahmen im Sinne der </w:t>
+      </w:r>
+      <w:proofErr w:type="spellStart"/>
+      <w:r>
+        <w:rPr>
+          <w:rFonts w:ascii="DB Neo Office" w:hAnsi="DB Neo Office"/>
+          <w:vanish/>
+          <w:color w:val="0000FF"/>
+          <w:sz w:val="22"/>
+          <w:szCs w:val="22"/>
+        </w:rPr>
+        <w:t>Ril</w:t>
+      </w:r>
+      <w:proofErr w:type="spellEnd"/>
+      <w:r>
+        <w:rPr>
+          <w:rFonts w:ascii="DB Neo Office" w:hAnsi="DB Neo Office"/>
+          <w:vanish/>
+          <w:color w:val="0000FF"/>
+          <w:sz w:val="22"/>
+          <w:szCs w:val="22"/>
+        </w:rPr>
+        <w:t xml:space="preserve"> 915.0101 gegeben werden.</w:t>
       </w:r>
     </w:p>
     <w:p>
@@ -4119,7 +4759,6 @@
         <w:t>Das Abstellen von Fahrzeugen / schienengebundenen Geräten ist zugelassen.</w:t>
       </w:r>
     </w:p>
-    <w:p/>
     <w:sectPr>
       <w:headerReference w:type="default" r:id="rId14"/>
       <w:footerReference w:type="default" r:id="rId15"/>
@@ -4171,6 +4810,7 @@
         <w:rFonts w:ascii="DB Office" w:hAnsi="DB Office"/>
       </w:rPr>
     </w:pPr>
+    <w:proofErr w:type="spellStart"/>
     <w:r>
       <w:rPr>
         <w:rFonts w:ascii="DB Office" w:hAnsi="DB Office"/>
@@ -4178,8 +4818,9 @@
         <w:sz w:val="22"/>
         <w:szCs w:val="22"/>
       </w:rPr>
-      <w:t>I.02.01.09 NV Textbausteine</w:t>
+      <w:t>Betra</w:t>
     </w:r>
+    <w:proofErr w:type="spellEnd"/>
     <w:r>
       <w:rPr>
         <w:rFonts w:ascii="DB Office" w:hAnsi="DB Office"/>
@@ -4187,7 +4828,7 @@
         <w:sz w:val="22"/>
         <w:szCs w:val="22"/>
       </w:rPr>
-      <w:t xml:space="preserve"> </w:t>
+      <w:t xml:space="preserve"> F33 XXXX-26</w:t>
     </w:r>
     <w:r>
       <w:rPr>
@@ -4196,70 +4837,7 @@
         <w:sz w:val="22"/>
         <w:szCs w:val="22"/>
       </w:rPr>
-      <w:t>Betra ab 1</w:t>
-    </w:r>
-    <w:r>
-      <w:rPr>
-        <w:rFonts w:ascii="DB Office" w:hAnsi="DB Office"/>
-        <w:snapToGrid w:val="0"/>
-        <w:sz w:val="22"/>
-        <w:szCs w:val="22"/>
-      </w:rPr>
-      <w:t>4</w:t>
-    </w:r>
-    <w:r>
-      <w:rPr>
-        <w:rFonts w:ascii="DB Office" w:hAnsi="DB Office"/>
-        <w:snapToGrid w:val="0"/>
-        <w:sz w:val="22"/>
-        <w:szCs w:val="22"/>
-      </w:rPr>
-      <w:t>.12.2</w:t>
-    </w:r>
-    <w:r>
-      <w:rPr>
-        <w:rFonts w:ascii="DB Office" w:hAnsi="DB Office"/>
-        <w:snapToGrid w:val="0"/>
-        <w:sz w:val="22"/>
-        <w:szCs w:val="22"/>
-      </w:rPr>
-      <w:t>5</w:t>
-    </w:r>
-    <w:r>
-      <w:rPr>
-        <w:rFonts w:ascii="DB Office" w:hAnsi="DB Office"/>
-        <w:snapToGrid w:val="0"/>
-        <w:sz w:val="22"/>
-        <w:szCs w:val="22"/>
-      </w:rPr>
-      <w:t xml:space="preserve"> </w:t>
-    </w:r>
-    <w:r>
-      <w:rPr>
-        <w:rFonts w:ascii="DB Office" w:hAnsi="DB Office"/>
-        <w:snapToGrid w:val="0"/>
-        <w:sz w:val="22"/>
-        <w:szCs w:val="22"/>
-      </w:rPr>
-      <w:t>(</w:t>
-    </w:r>
-    <w:r>
-      <w:rPr>
-        <w:rFonts w:ascii="DB Office" w:hAnsi="DB Office"/>
-        <w:snapToGrid w:val="0"/>
-        <w:sz w:val="22"/>
-        <w:szCs w:val="22"/>
-      </w:rPr>
-      <w:t>2026</w:t>
-    </w:r>
-    <w:r>
-      <w:rPr>
-        <w:rFonts w:ascii="DB Office" w:hAnsi="DB Office"/>
-        <w:snapToGrid w:val="0"/>
-        <w:sz w:val="22"/>
-        <w:szCs w:val="22"/>
-      </w:rPr>
-      <w:t>)</w:t>
+      <w:tab/>
     </w:r>
     <w:r>
       <w:rPr>
@@ -10383,7 +10961,117 @@
 </file>
 
 <file path=customXml/item4.xml><?xml version="1.0" encoding="utf-8"?>
-<b:Sources xmlns:b="http://schemas.openxmlformats.org/officeDocument/2006/bibliography" xmlns="http://schemas.openxmlformats.org/officeDocument/2006/bibliography" SelectedStyle="\APA.XSL" StyleName="APA"/>
+<p:properties xmlns:p="http://schemas.microsoft.com/office/2006/metadata/properties" xmlns:xsi="http://www.w3.org/2001/XMLSchema-instance" xmlns:pc="http://schemas.microsoft.com/office/infopath/2007/PartnerControls">
+  <documentManagement>
+    <SharedWithUsers xmlns="328ee7a0-d479-471e-8b8a-fb7ade1b85b6">
+      <UserInfo>
+        <DisplayName>Andre Valkieser</DisplayName>
+        <AccountId>79</AccountId>
+        <AccountType/>
+      </UserInfo>
+      <UserInfo>
+        <DisplayName>Andreas Romahn</DisplayName>
+        <AccountId>80</AccountId>
+        <AccountType/>
+      </UserInfo>
+      <UserInfo>
+        <DisplayName>Bettina Sauer</DisplayName>
+        <AccountId>81</AccountId>
+        <AccountType/>
+      </UserInfo>
+      <UserInfo>
+        <DisplayName>Carsten Bredow</DisplayName>
+        <AccountId>82</AccountId>
+        <AccountType/>
+      </UserInfo>
+      <UserInfo>
+        <DisplayName>Christoph Lorenz</DisplayName>
+        <AccountId>83</AccountId>
+        <AccountType/>
+      </UserInfo>
+      <UserInfo>
+        <DisplayName>Dietmar Homeyer</DisplayName>
+        <AccountId>84</AccountId>
+        <AccountType/>
+      </UserInfo>
+      <UserInfo>
+        <DisplayName>Florian Kimpel</DisplayName>
+        <AccountId>85</AccountId>
+        <AccountType/>
+      </UserInfo>
+      <UserInfo>
+        <DisplayName>Florian Wieser</DisplayName>
+        <AccountId>86</AccountId>
+        <AccountType/>
+      </UserInfo>
+      <UserInfo>
+        <DisplayName>Heinz Dany</DisplayName>
+        <AccountId>87</AccountId>
+        <AccountType/>
+      </UserInfo>
+      <UserInfo>
+        <DisplayName>Horst-Dieter Schmitz</DisplayName>
+        <AccountId>88</AccountId>
+        <AccountType/>
+      </UserInfo>
+      <UserInfo>
+        <DisplayName>Jenny Karwinski-von-Karwin</DisplayName>
+        <AccountId>89</AccountId>
+        <AccountType/>
+      </UserInfo>
+      <UserInfo>
+        <DisplayName>Jürgen Steiner</DisplayName>
+        <AccountId>90</AccountId>
+        <AccountType/>
+      </UserInfo>
+      <UserInfo>
+        <DisplayName>Kristian Scharf</DisplayName>
+        <AccountId>70</AccountId>
+        <AccountType/>
+      </UserInfo>
+      <UserInfo>
+        <DisplayName>Oliver Schrötke</DisplayName>
+        <AccountId>91</AccountId>
+        <AccountType/>
+      </UserInfo>
+      <UserInfo>
+        <DisplayName>Peter Remy</DisplayName>
+        <AccountId>92</AccountId>
+        <AccountType/>
+      </UserInfo>
+      <UserInfo>
+        <DisplayName>Ralf Knauber</DisplayName>
+        <AccountId>93</AccountId>
+        <AccountType/>
+      </UserInfo>
+      <UserInfo>
+        <DisplayName>Tino Liemich</DisplayName>
+        <AccountId>94</AccountId>
+        <AccountType/>
+      </UserInfo>
+      <UserInfo>
+        <DisplayName>Ute Bastian</DisplayName>
+        <AccountId>95</AccountId>
+        <AccountType/>
+      </UserInfo>
+      <UserInfo>
+        <DisplayName>Henning Leimbach</DisplayName>
+        <AccountId>263</AccountId>
+        <AccountType/>
+      </UserInfo>
+      <UserInfo>
+        <DisplayName>Jan-Hendrik Krüger</DisplayName>
+        <AccountId>387</AccountId>
+        <AccountType/>
+      </UserInfo>
+    </SharedWithUsers>
+    <lcf76f155ced4ddcb4097134ff3c332f xmlns="0dce162a-0029-464d-9d71-749884fd4f0f">
+      <Terms xmlns="http://schemas.microsoft.com/office/infopath/2007/PartnerControls"/>
+    </lcf76f155ced4ddcb4097134ff3c332f>
+    <TaxCatchAll xmlns="328ee7a0-d479-471e-8b8a-fb7ade1b85b6" xsi:nil="true"/>
+    <_Flow_SignoffStatus xmlns="0dce162a-0029-464d-9d71-749884fd4f0f" xsi:nil="true"/>
+  </documentManagement>
+</p:properties>
 </file>
 
 <file path=customXml/item5.xml><?xml version="1.0" encoding="utf-8"?>
@@ -10391,6 +11079,10 @@
 </file>
 
 <file path=customXml/item6.xml><?xml version="1.0" encoding="utf-8"?>
+<b:Sources xmlns:b="http://schemas.openxmlformats.org/officeDocument/2006/bibliography" xmlns="http://schemas.openxmlformats.org/officeDocument/2006/bibliography" SelectedStyle="\APA.XSL" StyleName="APA"/>
+</file>
+
+<file path=customXml/item7.xml><?xml version="1.0" encoding="utf-8"?>
 <ct:contentTypeSchema xmlns:ct="http://schemas.microsoft.com/office/2006/metadata/contentType" xmlns:ma="http://schemas.microsoft.com/office/2006/metadata/properties/metaAttributes" ct:_="" ma:_="" ma:contentTypeName="Document" ma:contentTypeID="0x010100A288E037145CF7468AC57385E82D6FE5" ma:contentTypeVersion="20" ma:contentTypeDescription="Create a new document." ma:contentTypeScope="" ma:versionID="0daa0e8fc175c7ef40a315815af95bfa">
   <xsd:schema xmlns:xsd="http://www.w3.org/2001/XMLSchema" xmlns:xs="http://www.w3.org/2001/XMLSchema" xmlns:p="http://schemas.microsoft.com/office/2006/metadata/properties" xmlns:ns2="0dce162a-0029-464d-9d71-749884fd4f0f" xmlns:ns3="328ee7a0-d479-471e-8b8a-fb7ade1b85b6" targetNamespace="http://schemas.microsoft.com/office/2006/metadata/properties" ma:root="true" ma:fieldsID="45152f019ead7beaeefbef099957a64d" ns2:_="" ns3:_="">
     <xsd:import namespace="0dce162a-0029-464d-9d71-749884fd4f0f"/>
@@ -10657,122 +11349,8 @@
 </ct:contentTypeSchema>
 </file>
 
-<file path=customXml/item7.xml><?xml version="1.0" encoding="utf-8"?>
-<p:properties xmlns:p="http://schemas.microsoft.com/office/2006/metadata/properties" xmlns:xsi="http://www.w3.org/2001/XMLSchema-instance" xmlns:pc="http://schemas.microsoft.com/office/infopath/2007/PartnerControls">
-  <documentManagement>
-    <SharedWithUsers xmlns="328ee7a0-d479-471e-8b8a-fb7ade1b85b6">
-      <UserInfo>
-        <DisplayName>Andre Valkieser</DisplayName>
-        <AccountId>79</AccountId>
-        <AccountType/>
-      </UserInfo>
-      <UserInfo>
-        <DisplayName>Andreas Romahn</DisplayName>
-        <AccountId>80</AccountId>
-        <AccountType/>
-      </UserInfo>
-      <UserInfo>
-        <DisplayName>Bettina Sauer</DisplayName>
-        <AccountId>81</AccountId>
-        <AccountType/>
-      </UserInfo>
-      <UserInfo>
-        <DisplayName>Carsten Bredow</DisplayName>
-        <AccountId>82</AccountId>
-        <AccountType/>
-      </UserInfo>
-      <UserInfo>
-        <DisplayName>Christoph Lorenz</DisplayName>
-        <AccountId>83</AccountId>
-        <AccountType/>
-      </UserInfo>
-      <UserInfo>
-        <DisplayName>Dietmar Homeyer</DisplayName>
-        <AccountId>84</AccountId>
-        <AccountType/>
-      </UserInfo>
-      <UserInfo>
-        <DisplayName>Florian Kimpel</DisplayName>
-        <AccountId>85</AccountId>
-        <AccountType/>
-      </UserInfo>
-      <UserInfo>
-        <DisplayName>Florian Wieser</DisplayName>
-        <AccountId>86</AccountId>
-        <AccountType/>
-      </UserInfo>
-      <UserInfo>
-        <DisplayName>Heinz Dany</DisplayName>
-        <AccountId>87</AccountId>
-        <AccountType/>
-      </UserInfo>
-      <UserInfo>
-        <DisplayName>Horst-Dieter Schmitz</DisplayName>
-        <AccountId>88</AccountId>
-        <AccountType/>
-      </UserInfo>
-      <UserInfo>
-        <DisplayName>Jenny Karwinski-von-Karwin</DisplayName>
-        <AccountId>89</AccountId>
-        <AccountType/>
-      </UserInfo>
-      <UserInfo>
-        <DisplayName>Jürgen Steiner</DisplayName>
-        <AccountId>90</AccountId>
-        <AccountType/>
-      </UserInfo>
-      <UserInfo>
-        <DisplayName>Kristian Scharf</DisplayName>
-        <AccountId>70</AccountId>
-        <AccountType/>
-      </UserInfo>
-      <UserInfo>
-        <DisplayName>Oliver Schrötke</DisplayName>
-        <AccountId>91</AccountId>
-        <AccountType/>
-      </UserInfo>
-      <UserInfo>
-        <DisplayName>Peter Remy</DisplayName>
-        <AccountId>92</AccountId>
-        <AccountType/>
-      </UserInfo>
-      <UserInfo>
-        <DisplayName>Ralf Knauber</DisplayName>
-        <AccountId>93</AccountId>
-        <AccountType/>
-      </UserInfo>
-      <UserInfo>
-        <DisplayName>Tino Liemich</DisplayName>
-        <AccountId>94</AccountId>
-        <AccountType/>
-      </UserInfo>
-      <UserInfo>
-        <DisplayName>Ute Bastian</DisplayName>
-        <AccountId>95</AccountId>
-        <AccountType/>
-      </UserInfo>
-      <UserInfo>
-        <DisplayName>Henning Leimbach</DisplayName>
-        <AccountId>263</AccountId>
-        <AccountType/>
-      </UserInfo>
-      <UserInfo>
-        <DisplayName>Jan-Hendrik Krüger</DisplayName>
-        <AccountId>387</AccountId>
-        <AccountType/>
-      </UserInfo>
-    </SharedWithUsers>
-    <lcf76f155ced4ddcb4097134ff3c332f xmlns="0dce162a-0029-464d-9d71-749884fd4f0f">
-      <Terms xmlns="http://schemas.microsoft.com/office/infopath/2007/PartnerControls"/>
-    </lcf76f155ced4ddcb4097134ff3c332f>
-    <TaxCatchAll xmlns="328ee7a0-d479-471e-8b8a-fb7ade1b85b6" xsi:nil="true"/>
-    <_Flow_SignoffStatus xmlns="0dce162a-0029-464d-9d71-749884fd4f0f" xsi:nil="true"/>
-  </documentManagement>
-</p:properties>
-</file>
-
 <file path=customXml/itemProps1.xml><?xml version="1.0" encoding="utf-8"?>
-<ds:datastoreItem xmlns:ds="http://schemas.openxmlformats.org/officeDocument/2006/customXml" ds:itemID="{54673DC8-BF55-4C72-9C82-B19072E81E26}">
+<ds:datastoreItem xmlns:ds="http://schemas.openxmlformats.org/officeDocument/2006/customXml" ds:itemID="{3FCB0026-CE28-43BC-9A41-71078251F7B6}">
   <ds:schemaRefs>
     <ds:schemaRef ds:uri="http://schemas.openxmlformats.org/officeDocument/2006/bibliography"/>
   </ds:schemaRefs>
@@ -10780,7 +11358,7 @@
 </file>
 
 <file path=customXml/itemProps2.xml><?xml version="1.0" encoding="utf-8"?>
-<ds:datastoreItem xmlns:ds="http://schemas.openxmlformats.org/officeDocument/2006/customXml" ds:itemID="{B25A85D8-2B85-4C61-9159-9764121AED10}">
+<ds:datastoreItem xmlns:ds="http://schemas.openxmlformats.org/officeDocument/2006/customXml" ds:itemID="{76A0487D-4298-40DB-900E-D476492F573A}">
   <ds:schemaRefs>
     <ds:schemaRef ds:uri="http://schemas.openxmlformats.org/officeDocument/2006/bibliography"/>
   </ds:schemaRefs>
@@ -10796,15 +11374,18 @@
 </file>
 
 <file path=customXml/itemProps4.xml><?xml version="1.0" encoding="utf-8"?>
-<ds:datastoreItem xmlns:ds="http://schemas.openxmlformats.org/officeDocument/2006/customXml" ds:itemID="{76A0487D-4298-40DB-900E-D476492F573A}">
+<ds:datastoreItem xmlns:ds="http://schemas.openxmlformats.org/officeDocument/2006/customXml" ds:itemID="{E5FFF9CC-74E8-47F8-9A9C-006F13DB17FC}">
   <ds:schemaRefs>
-    <ds:schemaRef ds:uri="http://schemas.openxmlformats.org/officeDocument/2006/bibliography"/>
+    <ds:schemaRef ds:uri="http://schemas.microsoft.com/office/2006/metadata/properties"/>
+    <ds:schemaRef ds:uri="http://schemas.microsoft.com/office/infopath/2007/PartnerControls"/>
+    <ds:schemaRef ds:uri="328ee7a0-d479-471e-8b8a-fb7ade1b85b6"/>
+    <ds:schemaRef ds:uri="0dce162a-0029-464d-9d71-749884fd4f0f"/>
   </ds:schemaRefs>
 </ds:datastoreItem>
 </file>
 
 <file path=customXml/itemProps5.xml><?xml version="1.0" encoding="utf-8"?>
-<ds:datastoreItem xmlns:ds="http://schemas.openxmlformats.org/officeDocument/2006/customXml" ds:itemID="{3FCB0026-CE28-43BC-9A41-71078251F7B6}">
+<ds:datastoreItem xmlns:ds="http://schemas.openxmlformats.org/officeDocument/2006/customXml" ds:itemID="{B25A85D8-2B85-4C61-9159-9764121AED10}">
   <ds:schemaRefs>
     <ds:schemaRef ds:uri="http://schemas.openxmlformats.org/officeDocument/2006/bibliography"/>
   </ds:schemaRefs>
@@ -10812,6 +11393,14 @@
 </file>
 
 <file path=customXml/itemProps6.xml><?xml version="1.0" encoding="utf-8"?>
+<ds:datastoreItem xmlns:ds="http://schemas.openxmlformats.org/officeDocument/2006/customXml" ds:itemID="{54673DC8-BF55-4C72-9C82-B19072E81E26}">
+  <ds:schemaRefs>
+    <ds:schemaRef ds:uri="http://schemas.openxmlformats.org/officeDocument/2006/bibliography"/>
+  </ds:schemaRefs>
+</ds:datastoreItem>
+</file>
+
+<file path=customXml/itemProps7.xml><?xml version="1.0" encoding="utf-8"?>
 <ds:datastoreItem xmlns:ds="http://schemas.openxmlformats.org/officeDocument/2006/customXml" ds:itemID="{36E20381-DBF2-4A67-9D50-6D35FA500E9E}">
   <ds:schemaRefs>
     <ds:schemaRef ds:uri="http://schemas.microsoft.com/office/2006/metadata/contentType"/>
@@ -10828,15 +11417,4 @@
     <ds:schemaRef ds:uri="http://schemas.microsoft.com/internal/obd"/>
   </ds:schemaRefs>
 </ds:datastoreItem>
-</file>
-
-<file path=customXml/itemProps7.xml><?xml version="1.0" encoding="utf-8"?>
-<ds:datastoreItem xmlns:ds="http://schemas.openxmlformats.org/officeDocument/2006/customXml" ds:itemID="{E5FFF9CC-74E8-47F8-9A9C-006F13DB17FC}">
-  <ds:schemaRefs>
-    <ds:schemaRef ds:uri="http://schemas.microsoft.com/office/2006/metadata/properties"/>
-    <ds:schemaRef ds:uri="http://schemas.microsoft.com/office/infopath/2007/PartnerControls"/>
-    <ds:schemaRef ds:uri="328ee7a0-d479-471e-8b8a-fb7ade1b85b6"/>
-    <ds:schemaRef ds:uri="0dce162a-0029-464d-9d71-749884fd4f0f"/>
-  </ds:schemaRefs>
-</ds:datastoreItem>
 </file>